--- a/docs/License.docx
+++ b/docs/License.docx
@@ -8,9 +8,12 @@
         <w:outlineLvl w:val="0"/>
         <w:rPr>
           <w:rFonts w:ascii="Helvetica" w:eastAsia="Times New Roman" w:hAnsi="Helvetica" w:cs="Times New Roman"/>
-          <w:color w:val="444444"/>
-          <w:sz w:val="21"/>
-          <w:szCs w:val="21"/>
+          <w:b/>
+          <w:bCs/>
+          <w:color w:val="444444"/>
+          <w:kern w:val="36"/>
+          <w:sz w:val="48"/>
+          <w:szCs w:val="48"/>
         </w:rPr>
       </w:pPr>
       <w:r>
@@ -22,6 +25,62 @@
           <w:kern w:val="36"/>
           <w:sz w:val="48"/>
           <w:szCs w:val="48"/>
+        </w:rPr>
+        <w:t>The MIT License</w:t>
+      </w:r>
+    </w:p>
+    <w:p>
+      <w:pPr>
+        <w:spacing w:after="375" w:line="480" w:lineRule="auto"/>
+        <w:rPr>
+          <w:rFonts w:ascii="Helvetica" w:hAnsi="Helvetica" w:cs="Times New Roman"/>
+          <w:b/>
+          <w:bCs/>
+          <w:color w:val="444444"/>
+          <w:sz w:val="21"/>
+          <w:szCs w:val="21"/>
+        </w:rPr>
+      </w:pPr>
+      <w:r>
+        <w:rPr>
+          <w:rFonts w:ascii="Helvetica" w:hAnsi="Helvetica" w:cs="Times New Roman"/>
+          <w:b/>
+          <w:bCs/>
+          <w:color w:val="444444"/>
+          <w:sz w:val="21"/>
+          <w:szCs w:val="21"/>
+        </w:rPr>
+        <w:t>SPDX short identifier: MIT</w:t>
+      </w:r>
+    </w:p>
+    <w:p>
+      <w:pPr>
+        <w:spacing w:line="480" w:lineRule="auto"/>
+        <w:jc w:val="right"/>
+        <w:rPr>
+          <w:rFonts w:ascii="Helvetica" w:eastAsia="Times New Roman" w:hAnsi="Helvetica" w:cs="Times New Roman"/>
+          <w:color w:val="444444"/>
+          <w:sz w:val="21"/>
+          <w:szCs w:val="21"/>
+        </w:rPr>
+      </w:pPr>
+      <w:r>
+        <w:rPr>
+          <w:rFonts w:ascii="Helvetica" w:eastAsia="Times New Roman" w:hAnsi="Helvetica" w:cs="Times New Roman"/>
+          <w:color w:val="444444"/>
+          <w:sz w:val="21"/>
+          <w:szCs w:val="21"/>
+        </w:rPr>
+        <w:t>Further resources on the </w:t>
+      </w:r>
+      <w:r>
+        <w:rPr>
+          <w:rFonts w:ascii="Helvetica" w:eastAsia="Times New Roman" w:hAnsi="Helvetica" w:cs="Times New Roman"/>
+          <w:b/>
+          <w:bCs/>
+          <w:color w:val="444444"/>
+          <w:sz w:val="21"/>
+          <w:szCs w:val="21"/>
         </w:rPr>
         <w:t>MIT License</w:t>
       </w:r>
@@ -43,16 +102,7 @@
           <w:sz w:val="21"/>
           <w:szCs w:val="21"/>
         </w:rPr>
-        <w:t xml:space="preserve">Copyright </w:t>
-      </w:r>
-      <w:r>
-        <w:rPr>
-          <w:rFonts w:ascii="Helvetica" w:hAnsi="Helvetica" w:cs="Times New Roman"/>
-          <w:color w:val="444444"/>
-          <w:sz w:val="21"/>
-          <w:szCs w:val="21"/>
-        </w:rPr>
-        <w:t>(c) 2018 Food Waste Awareness</w:t>
+        <w:t>Copyright &lt;YEAR&gt; &lt;COPYRIGHT HOLDER&gt;</w:t>
       </w:r>
     </w:p>
     <w:p>
@@ -72,18 +122,7 @@
           <w:sz w:val="21"/>
           <w:szCs w:val="21"/>
         </w:rPr>
-        <w:t>Permission is hereby granted, free of charge, to any person obtaining a copy of this software and associated do</w:t>
-      </w:r>
-      <w:bookmarkStart w:id="0" w:name="_GoBack"/>
-      <w:bookmarkEnd w:id="0"/>
-      <w:r>
-        <w:rPr>
-          <w:rFonts w:ascii="Helvetica" w:hAnsi="Helvetica" w:cs="Times New Roman"/>
-          <w:color w:val="444444"/>
-          <w:sz w:val="21"/>
-          <w:szCs w:val="21"/>
-        </w:rPr>
-        <w:t>cumentation files (the "Software"), to deal in the Software without restriction, including without limitation the rights to use, copy, modify, merge, publish, distribute, sublicense, and/or sell copies of the Software, and to permit persons to whom the Software is furnished to do so, subject to the following conditions:</w:t>
+        <w:t>Permission is hereby granted, free of charge, to any person obtaining a copy of this software and associated documentation files (the "Software"), to deal in the Software without restriction, including without limitation the rights to use, copy, modify, merge, publish, distribute, sublicense, and/or sell copies of the Software, and to permit persons to whom the Software is furnished to do so, subject to the following conditions:</w:t>
       </w:r>
     </w:p>
     <w:p>
@@ -105,6 +144,8 @@
         </w:rPr>
         <w:t>The above copyright notice and this permission notice shall be included in all copies or substantial portions of the Software.</w:t>
       </w:r>
+      <w:bookmarkStart w:id="0" w:name="_GoBack"/>
+      <w:bookmarkEnd w:id="0"/>
     </w:p>
     <w:p>
       <w:pPr>
